--- a/Test_Doc/Python/Automation/API/pytest_token.docx
+++ b/Test_Doc/Python/Automation/API/pytest_token.docx
@@ -226,6 +226,7 @@
           <w:rFonts w:ascii="微软雅黑" w:eastAsia="微软雅黑" w:hAnsi="微软雅黑" w:cs="Times New Roman"/>
           <w:b/>
           <w:bCs/>
+          <w:noProof/>
           <w:color w:val="222226"/>
           <w:kern w:val="36"/>
           <w:sz w:val="20"/>
@@ -270,9 +271,17 @@
       </w:r>
     </w:p>
     <w:p>
-      <w:r>
-        <w:rPr>
-          <w:noProof/>
+      <w:pPr>
+        <w:rPr>
+          <w:sz w:val="20"/>
+          <w:szCs w:val="20"/>
+        </w:rPr>
+      </w:pPr>
+      <w:r>
+        <w:rPr>
+          <w:noProof/>
+          <w:sz w:val="20"/>
+          <w:szCs w:val="20"/>
         </w:rPr>
         <w:lastRenderedPageBreak/>
         <w:drawing>
@@ -332,6 +341,8 @@
           <w:b/>
           <w:bCs/>
           <w:color w:val="0000FF"/>
+          <w:sz w:val="20"/>
+          <w:szCs w:val="20"/>
           <w:shd w:val="clear" w:color="auto" w:fill="FFFFFF"/>
         </w:rPr>
       </w:pPr>
@@ -341,6 +352,8 @@
           <w:b/>
           <w:bCs/>
           <w:color w:val="0000FF"/>
+          <w:sz w:val="20"/>
+          <w:szCs w:val="20"/>
           <w:shd w:val="clear" w:color="auto" w:fill="FFFFFF"/>
         </w:rPr>
         <w:t>虽然每次生成的</w:t>
@@ -351,6 +364,8 @@
           <w:b/>
           <w:bCs/>
           <w:color w:val="0000FF"/>
+          <w:sz w:val="20"/>
+          <w:szCs w:val="20"/>
           <w:shd w:val="clear" w:color="auto" w:fill="FFFFFF"/>
         </w:rPr>
         <w:t>token</w:t>
@@ -361,6 +376,8 @@
           <w:b/>
           <w:bCs/>
           <w:color w:val="0000FF"/>
+          <w:sz w:val="20"/>
+          <w:szCs w:val="20"/>
           <w:shd w:val="clear" w:color="auto" w:fill="FFFFFF"/>
         </w:rPr>
         <w:t>都是不一样的，但是结合</w:t>
@@ -371,6 +388,8 @@
           <w:b/>
           <w:bCs/>
           <w:color w:val="0000FF"/>
+          <w:sz w:val="20"/>
+          <w:szCs w:val="20"/>
           <w:shd w:val="clear" w:color="auto" w:fill="FFFFFF"/>
         </w:rPr>
         <w:t>conftest.py</w:t>
@@ -381,6 +400,8 @@
           <w:b/>
           <w:bCs/>
           <w:color w:val="0000FF"/>
+          <w:sz w:val="20"/>
+          <w:szCs w:val="20"/>
           <w:shd w:val="clear" w:color="auto" w:fill="FFFFFF"/>
         </w:rPr>
         <w:t>就可以很轻松的解决这个问</w:t>
@@ -391,6 +412,8 @@
           <w:b/>
           <w:bCs/>
           <w:color w:val="0000FF"/>
+          <w:sz w:val="20"/>
+          <w:szCs w:val="20"/>
           <w:shd w:val="clear" w:color="auto" w:fill="FFFFFF"/>
         </w:rPr>
         <w:t>题</w:t>
@@ -402,13 +425,18 @@
           <w:b/>
           <w:bCs/>
           <w:color w:val="0000FF"/>
-        </w:rPr>
-      </w:pPr>
-      <w:r>
-        <w:rPr>
-          <w:b/>
-          <w:bCs/>
-          <w:color w:val="0000FF"/>
+          <w:sz w:val="20"/>
+          <w:szCs w:val="20"/>
+        </w:rPr>
+      </w:pPr>
+      <w:r>
+        <w:rPr>
+          <w:b/>
+          <w:bCs/>
+          <w:noProof/>
+          <w:color w:val="0000FF"/>
+          <w:sz w:val="20"/>
+          <w:szCs w:val="20"/>
         </w:rPr>
         <w:drawing>
           <wp:inline distT="0" distB="0" distL="0" distR="0" wp14:anchorId="37EA9C0C" wp14:editId="3E71447D">
@@ -453,13 +481,18 @@
           <w:b/>
           <w:bCs/>
           <w:color w:val="0000FF"/>
-        </w:rPr>
-      </w:pPr>
-      <w:r>
-        <w:rPr>
-          <w:b/>
-          <w:bCs/>
-          <w:color w:val="0000FF"/>
+          <w:sz w:val="20"/>
+          <w:szCs w:val="20"/>
+        </w:rPr>
+      </w:pPr>
+      <w:r>
+        <w:rPr>
+          <w:b/>
+          <w:bCs/>
+          <w:noProof/>
+          <w:color w:val="0000FF"/>
+          <w:sz w:val="20"/>
+          <w:szCs w:val="20"/>
         </w:rPr>
         <w:lastRenderedPageBreak/>
         <w:drawing>
@@ -505,13 +538,18 @@
           <w:b/>
           <w:bCs/>
           <w:color w:val="0000FF"/>
-        </w:rPr>
-      </w:pPr>
-      <w:r>
-        <w:rPr>
-          <w:b/>
-          <w:bCs/>
-          <w:color w:val="0000FF"/>
+          <w:sz w:val="20"/>
+          <w:szCs w:val="20"/>
+        </w:rPr>
+      </w:pPr>
+      <w:r>
+        <w:rPr>
+          <w:b/>
+          <w:bCs/>
+          <w:noProof/>
+          <w:color w:val="0000FF"/>
+          <w:sz w:val="20"/>
+          <w:szCs w:val="20"/>
         </w:rPr>
         <w:drawing>
           <wp:inline distT="0" distB="0" distL="0" distR="0" wp14:anchorId="362DEAE6" wp14:editId="1A994EAD">
@@ -556,6 +594,8 @@
           <w:b/>
           <w:bCs/>
           <w:color w:val="0000FF"/>
+          <w:sz w:val="20"/>
+          <w:szCs w:val="20"/>
         </w:rPr>
       </w:pPr>
       <w:r>
@@ -565,6 +605,8 @@
           <w:bCs/>
           <w:noProof/>
           <w:color w:val="0000FF"/>
+          <w:sz w:val="20"/>
+          <w:szCs w:val="20"/>
         </w:rPr>
         <w:drawing>
           <wp:inline distT="0" distB="0" distL="0" distR="0" wp14:anchorId="71D41D52" wp14:editId="109DA895">
@@ -622,13 +664,18 @@
           <w:b/>
           <w:bCs/>
           <w:color w:val="0000FF"/>
-        </w:rPr>
-      </w:pPr>
-      <w:r>
-        <w:rPr>
-          <w:b/>
-          <w:bCs/>
-          <w:color w:val="0000FF"/>
+          <w:sz w:val="20"/>
+          <w:szCs w:val="20"/>
+        </w:rPr>
+      </w:pPr>
+      <w:r>
+        <w:rPr>
+          <w:b/>
+          <w:bCs/>
+          <w:noProof/>
+          <w:color w:val="0000FF"/>
+          <w:sz w:val="20"/>
+          <w:szCs w:val="20"/>
         </w:rPr>
         <w:drawing>
           <wp:inline distT="0" distB="0" distL="0" distR="0" wp14:anchorId="267E29D1" wp14:editId="5A8F462D">
@@ -673,13 +720,18 @@
           <w:b/>
           <w:bCs/>
           <w:color w:val="0000FF"/>
-        </w:rPr>
-      </w:pPr>
-      <w:r>
-        <w:rPr>
-          <w:b/>
-          <w:bCs/>
-          <w:color w:val="0000FF"/>
+          <w:sz w:val="20"/>
+          <w:szCs w:val="20"/>
+        </w:rPr>
+      </w:pPr>
+      <w:r>
+        <w:rPr>
+          <w:b/>
+          <w:bCs/>
+          <w:noProof/>
+          <w:color w:val="0000FF"/>
+          <w:sz w:val="20"/>
+          <w:szCs w:val="20"/>
         </w:rPr>
         <w:lastRenderedPageBreak/>
         <w:drawing>
@@ -725,13 +777,18 @@
           <w:b/>
           <w:bCs/>
           <w:color w:val="0000FF"/>
-        </w:rPr>
-      </w:pPr>
-      <w:r>
-        <w:rPr>
-          <w:b/>
-          <w:bCs/>
-          <w:color w:val="0000FF"/>
+          <w:sz w:val="20"/>
+          <w:szCs w:val="20"/>
+        </w:rPr>
+      </w:pPr>
+      <w:r>
+        <w:rPr>
+          <w:b/>
+          <w:bCs/>
+          <w:noProof/>
+          <w:color w:val="0000FF"/>
+          <w:sz w:val="20"/>
+          <w:szCs w:val="20"/>
         </w:rPr>
         <w:drawing>
           <wp:inline distT="0" distB="0" distL="0" distR="0" wp14:anchorId="4F9CA093" wp14:editId="7ADCADCF">
@@ -776,6 +833,8 @@
           <w:b/>
           <w:bCs/>
           <w:color w:val="0000FF"/>
+          <w:sz w:val="20"/>
+          <w:szCs w:val="20"/>
         </w:rPr>
       </w:pPr>
       <w:r>
@@ -785,6 +844,8 @@
           <w:bCs/>
           <w:noProof/>
           <w:color w:val="0000FF"/>
+          <w:sz w:val="20"/>
+          <w:szCs w:val="20"/>
         </w:rPr>
         <w:drawing>
           <wp:inline distT="0" distB="0" distL="0" distR="0" wp14:anchorId="4FD5B073" wp14:editId="33D52E9A">
@@ -842,6 +903,8 @@
           <w:b/>
           <w:bCs/>
           <w:color w:val="0000FF"/>
+          <w:sz w:val="20"/>
+          <w:szCs w:val="20"/>
         </w:rPr>
       </w:pPr>
       <w:r>
@@ -851,6 +914,8 @@
           <w:bCs/>
           <w:noProof/>
           <w:color w:val="0000FF"/>
+          <w:sz w:val="20"/>
+          <w:szCs w:val="20"/>
         </w:rPr>
         <w:lastRenderedPageBreak/>
         <w:drawing>
@@ -909,13 +974,18 @@
           <w:b/>
           <w:bCs/>
           <w:color w:val="0000FF"/>
-        </w:rPr>
-      </w:pPr>
-      <w:r>
-        <w:rPr>
-          <w:b/>
-          <w:bCs/>
-          <w:color w:val="0000FF"/>
+          <w:sz w:val="20"/>
+          <w:szCs w:val="20"/>
+        </w:rPr>
+      </w:pPr>
+      <w:r>
+        <w:rPr>
+          <w:b/>
+          <w:bCs/>
+          <w:noProof/>
+          <w:color w:val="0000FF"/>
+          <w:sz w:val="20"/>
+          <w:szCs w:val="20"/>
         </w:rPr>
         <w:drawing>
           <wp:inline distT="0" distB="0" distL="0" distR="0" wp14:anchorId="6A623A5D" wp14:editId="63E3D93F">
@@ -960,6 +1030,8 @@
           <w:b/>
           <w:bCs/>
           <w:color w:val="0000FF"/>
+          <w:sz w:val="20"/>
+          <w:szCs w:val="20"/>
         </w:rPr>
       </w:pPr>
       <w:r>
@@ -969,6 +1041,8 @@
           <w:bCs/>
           <w:noProof/>
           <w:color w:val="0000FF"/>
+          <w:sz w:val="20"/>
+          <w:szCs w:val="20"/>
         </w:rPr>
         <w:lastRenderedPageBreak/>
         <w:drawing>
@@ -1027,14 +1101,18 @@
           <w:b/>
           <w:bCs/>
           <w:color w:val="0000FF"/>
-        </w:rPr>
-      </w:pPr>
-      <w:r>
-        <w:rPr>
-          <w:b/>
-          <w:bCs/>
-          <w:noProof/>
-          <w:color w:val="0000FF"/>
+          <w:sz w:val="20"/>
+          <w:szCs w:val="20"/>
+        </w:rPr>
+      </w:pPr>
+      <w:r>
+        <w:rPr>
+          <w:b/>
+          <w:bCs/>
+          <w:noProof/>
+          <w:color w:val="0000FF"/>
+          <w:sz w:val="20"/>
+          <w:szCs w:val="20"/>
         </w:rPr>
         <w:lastRenderedPageBreak/>
         <w:drawing>
@@ -1093,14 +1171,18 @@
           <w:b/>
           <w:bCs/>
           <w:color w:val="0000FF"/>
-        </w:rPr>
-      </w:pPr>
-      <w:r>
-        <w:rPr>
-          <w:b/>
-          <w:bCs/>
-          <w:noProof/>
-          <w:color w:val="0000FF"/>
+          <w:sz w:val="20"/>
+          <w:szCs w:val="20"/>
+        </w:rPr>
+      </w:pPr>
+      <w:r>
+        <w:rPr>
+          <w:b/>
+          <w:bCs/>
+          <w:noProof/>
+          <w:color w:val="0000FF"/>
+          <w:sz w:val="20"/>
+          <w:szCs w:val="20"/>
         </w:rPr>
         <w:lastRenderedPageBreak/>
         <w:drawing>
@@ -1159,13 +1241,18 @@
           <w:b/>
           <w:bCs/>
           <w:color w:val="0000FF"/>
-        </w:rPr>
-      </w:pPr>
-      <w:r>
-        <w:rPr>
-          <w:b/>
-          <w:bCs/>
-          <w:color w:val="0000FF"/>
+          <w:sz w:val="20"/>
+          <w:szCs w:val="20"/>
+        </w:rPr>
+      </w:pPr>
+      <w:r>
+        <w:rPr>
+          <w:b/>
+          <w:bCs/>
+          <w:noProof/>
+          <w:color w:val="0000FF"/>
+          <w:sz w:val="20"/>
+          <w:szCs w:val="20"/>
         </w:rPr>
         <w:lastRenderedPageBreak/>
         <w:drawing>
@@ -1211,14 +1298,18 @@
           <w:b/>
           <w:bCs/>
           <w:color w:val="0000FF"/>
-        </w:rPr>
-      </w:pPr>
-      <w:r>
-        <w:rPr>
-          <w:b/>
-          <w:bCs/>
-          <w:noProof/>
-          <w:color w:val="0000FF"/>
+          <w:sz w:val="20"/>
+          <w:szCs w:val="20"/>
+        </w:rPr>
+      </w:pPr>
+      <w:r>
+        <w:rPr>
+          <w:b/>
+          <w:bCs/>
+          <w:noProof/>
+          <w:color w:val="0000FF"/>
+          <w:sz w:val="20"/>
+          <w:szCs w:val="20"/>
         </w:rPr>
         <w:drawing>
           <wp:inline distT="0" distB="0" distL="0" distR="0" wp14:anchorId="6E22EAB1" wp14:editId="309EA530">
@@ -1276,13 +1367,18 @@
           <w:b/>
           <w:bCs/>
           <w:color w:val="0000FF"/>
-        </w:rPr>
-      </w:pPr>
-      <w:r>
-        <w:rPr>
-          <w:b/>
-          <w:bCs/>
-          <w:color w:val="0000FF"/>
+          <w:sz w:val="20"/>
+          <w:szCs w:val="20"/>
+        </w:rPr>
+      </w:pPr>
+      <w:r>
+        <w:rPr>
+          <w:b/>
+          <w:bCs/>
+          <w:noProof/>
+          <w:color w:val="0000FF"/>
+          <w:sz w:val="20"/>
+          <w:szCs w:val="20"/>
         </w:rPr>
         <w:lastRenderedPageBreak/>
         <w:drawing>
@@ -1328,14 +1424,18 @@
           <w:b/>
           <w:bCs/>
           <w:color w:val="0000FF"/>
-        </w:rPr>
-      </w:pPr>
-      <w:r>
-        <w:rPr>
-          <w:b/>
-          <w:bCs/>
-          <w:noProof/>
-          <w:color w:val="0000FF"/>
+          <w:sz w:val="20"/>
+          <w:szCs w:val="20"/>
+        </w:rPr>
+      </w:pPr>
+      <w:r>
+        <w:rPr>
+          <w:b/>
+          <w:bCs/>
+          <w:noProof/>
+          <w:color w:val="0000FF"/>
+          <w:sz w:val="20"/>
+          <w:szCs w:val="20"/>
         </w:rPr>
         <w:drawing>
           <wp:inline distT="0" distB="0" distL="0" distR="0" wp14:anchorId="2ED090C9" wp14:editId="07EED612">
@@ -1393,13 +1493,18 @@
           <w:b/>
           <w:bCs/>
           <w:color w:val="0000FF"/>
-        </w:rPr>
-      </w:pPr>
-      <w:r>
-        <w:rPr>
-          <w:b/>
-          <w:bCs/>
-          <w:color w:val="0000FF"/>
+          <w:sz w:val="20"/>
+          <w:szCs w:val="20"/>
+        </w:rPr>
+      </w:pPr>
+      <w:r>
+        <w:rPr>
+          <w:b/>
+          <w:bCs/>
+          <w:noProof/>
+          <w:color w:val="0000FF"/>
+          <w:sz w:val="20"/>
+          <w:szCs w:val="20"/>
         </w:rPr>
         <w:lastRenderedPageBreak/>
         <w:drawing>
@@ -1445,13 +1550,18 @@
           <w:b/>
           <w:bCs/>
           <w:color w:val="0000FF"/>
-        </w:rPr>
-      </w:pPr>
-      <w:r>
-        <w:rPr>
-          <w:b/>
-          <w:bCs/>
-          <w:color w:val="0000FF"/>
+          <w:sz w:val="20"/>
+          <w:szCs w:val="20"/>
+        </w:rPr>
+      </w:pPr>
+      <w:r>
+        <w:rPr>
+          <w:b/>
+          <w:bCs/>
+          <w:noProof/>
+          <w:color w:val="0000FF"/>
+          <w:sz w:val="20"/>
+          <w:szCs w:val="20"/>
         </w:rPr>
         <w:drawing>
           <wp:inline distT="0" distB="0" distL="0" distR="0" wp14:anchorId="4ADDB16E" wp14:editId="2534FBB0">
@@ -1496,14 +1606,18 @@
           <w:b/>
           <w:bCs/>
           <w:color w:val="0000FF"/>
-        </w:rPr>
-      </w:pPr>
-      <w:r>
-        <w:rPr>
-          <w:b/>
-          <w:bCs/>
-          <w:noProof/>
-          <w:color w:val="0000FF"/>
+          <w:sz w:val="20"/>
+          <w:szCs w:val="20"/>
+        </w:rPr>
+      </w:pPr>
+      <w:r>
+        <w:rPr>
+          <w:b/>
+          <w:bCs/>
+          <w:noProof/>
+          <w:color w:val="0000FF"/>
+          <w:sz w:val="20"/>
+          <w:szCs w:val="20"/>
         </w:rPr>
         <w:lastRenderedPageBreak/>
         <w:drawing>
@@ -1562,13 +1676,18 @@
           <w:b/>
           <w:bCs/>
           <w:color w:val="0000FF"/>
-        </w:rPr>
-      </w:pPr>
-      <w:r>
-        <w:rPr>
-          <w:b/>
-          <w:bCs/>
-          <w:color w:val="0000FF"/>
+          <w:sz w:val="20"/>
+          <w:szCs w:val="20"/>
+        </w:rPr>
+      </w:pPr>
+      <w:r>
+        <w:rPr>
+          <w:b/>
+          <w:bCs/>
+          <w:noProof/>
+          <w:color w:val="0000FF"/>
+          <w:sz w:val="20"/>
+          <w:szCs w:val="20"/>
         </w:rPr>
         <w:drawing>
           <wp:inline distT="0" distB="0" distL="0" distR="0" wp14:anchorId="10036CFA" wp14:editId="097EDC74">
@@ -1613,14 +1732,18 @@
           <w:b/>
           <w:bCs/>
           <w:color w:val="0000FF"/>
-        </w:rPr>
-      </w:pPr>
-      <w:r>
-        <w:rPr>
-          <w:b/>
-          <w:bCs/>
-          <w:noProof/>
-          <w:color w:val="0000FF"/>
+          <w:sz w:val="20"/>
+          <w:szCs w:val="20"/>
+        </w:rPr>
+      </w:pPr>
+      <w:r>
+        <w:rPr>
+          <w:b/>
+          <w:bCs/>
+          <w:noProof/>
+          <w:color w:val="0000FF"/>
+          <w:sz w:val="20"/>
+          <w:szCs w:val="20"/>
         </w:rPr>
         <w:drawing>
           <wp:inline distT="0" distB="0" distL="0" distR="0" wp14:anchorId="6E102C2C" wp14:editId="62AA01F8">
@@ -1678,14 +1801,18 @@
           <w:b/>
           <w:bCs/>
           <w:color w:val="0000FF"/>
-        </w:rPr>
-      </w:pPr>
-      <w:r>
-        <w:rPr>
-          <w:b/>
-          <w:bCs/>
-          <w:noProof/>
-          <w:color w:val="0000FF"/>
+          <w:sz w:val="20"/>
+          <w:szCs w:val="20"/>
+        </w:rPr>
+      </w:pPr>
+      <w:r>
+        <w:rPr>
+          <w:b/>
+          <w:bCs/>
+          <w:noProof/>
+          <w:color w:val="0000FF"/>
+          <w:sz w:val="20"/>
+          <w:szCs w:val="20"/>
         </w:rPr>
         <w:lastRenderedPageBreak/>
         <w:drawing>
@@ -1744,14 +1871,18 @@
           <w:b/>
           <w:bCs/>
           <w:color w:val="0000FF"/>
-        </w:rPr>
-      </w:pPr>
-      <w:r>
-        <w:rPr>
-          <w:b/>
-          <w:bCs/>
-          <w:noProof/>
-          <w:color w:val="0000FF"/>
+          <w:sz w:val="20"/>
+          <w:szCs w:val="20"/>
+        </w:rPr>
+      </w:pPr>
+      <w:r>
+        <w:rPr>
+          <w:b/>
+          <w:bCs/>
+          <w:noProof/>
+          <w:color w:val="0000FF"/>
+          <w:sz w:val="20"/>
+          <w:szCs w:val="20"/>
         </w:rPr>
         <w:drawing>
           <wp:inline distT="0" distB="0" distL="0" distR="0" wp14:anchorId="5C86BCDB" wp14:editId="2076A037">
@@ -1809,13 +1940,18 @@
           <w:b/>
           <w:bCs/>
           <w:color w:val="0000FF"/>
-        </w:rPr>
-      </w:pPr>
-      <w:r>
-        <w:rPr>
-          <w:b/>
-          <w:bCs/>
-          <w:color w:val="0000FF"/>
+          <w:sz w:val="20"/>
+          <w:szCs w:val="20"/>
+        </w:rPr>
+      </w:pPr>
+      <w:r>
+        <w:rPr>
+          <w:b/>
+          <w:bCs/>
+          <w:noProof/>
+          <w:color w:val="0000FF"/>
+          <w:sz w:val="20"/>
+          <w:szCs w:val="20"/>
         </w:rPr>
         <w:lastRenderedPageBreak/>
         <w:drawing>
@@ -1861,13 +1997,18 @@
           <w:b/>
           <w:bCs/>
           <w:color w:val="0000FF"/>
-        </w:rPr>
-      </w:pPr>
-      <w:r>
-        <w:rPr>
-          <w:b/>
-          <w:bCs/>
-          <w:color w:val="0000FF"/>
+          <w:sz w:val="20"/>
+          <w:szCs w:val="20"/>
+        </w:rPr>
+      </w:pPr>
+      <w:r>
+        <w:rPr>
+          <w:b/>
+          <w:bCs/>
+          <w:noProof/>
+          <w:color w:val="0000FF"/>
+          <w:sz w:val="20"/>
+          <w:szCs w:val="20"/>
         </w:rPr>
         <w:drawing>
           <wp:inline distT="0" distB="0" distL="0" distR="0" wp14:anchorId="681C6699" wp14:editId="610E2CDD">
@@ -1912,13 +2053,18 @@
           <w:b/>
           <w:bCs/>
           <w:color w:val="0000FF"/>
-        </w:rPr>
-      </w:pPr>
-      <w:r>
-        <w:rPr>
-          <w:b/>
-          <w:bCs/>
-          <w:color w:val="0000FF"/>
+          <w:sz w:val="20"/>
+          <w:szCs w:val="20"/>
+        </w:rPr>
+      </w:pPr>
+      <w:r>
+        <w:rPr>
+          <w:b/>
+          <w:bCs/>
+          <w:noProof/>
+          <w:color w:val="0000FF"/>
+          <w:sz w:val="20"/>
+          <w:szCs w:val="20"/>
         </w:rPr>
         <w:drawing>
           <wp:inline distT="0" distB="0" distL="0" distR="0" wp14:anchorId="3EDE90D9" wp14:editId="31257979">
@@ -1963,14 +2109,18 @@
           <w:b/>
           <w:bCs/>
           <w:color w:val="0000FF"/>
-        </w:rPr>
-      </w:pPr>
-      <w:r>
-        <w:rPr>
-          <w:b/>
-          <w:bCs/>
-          <w:noProof/>
-          <w:color w:val="0000FF"/>
+          <w:sz w:val="20"/>
+          <w:szCs w:val="20"/>
+        </w:rPr>
+      </w:pPr>
+      <w:r>
+        <w:rPr>
+          <w:b/>
+          <w:bCs/>
+          <w:noProof/>
+          <w:color w:val="0000FF"/>
+          <w:sz w:val="20"/>
+          <w:szCs w:val="20"/>
         </w:rPr>
         <w:lastRenderedPageBreak/>
         <w:drawing>
@@ -2029,14 +2179,18 @@
           <w:b/>
           <w:bCs/>
           <w:color w:val="0000FF"/>
-        </w:rPr>
-      </w:pPr>
-      <w:r>
-        <w:rPr>
-          <w:b/>
-          <w:bCs/>
-          <w:noProof/>
-          <w:color w:val="0000FF"/>
+          <w:sz w:val="20"/>
+          <w:szCs w:val="20"/>
+        </w:rPr>
+      </w:pPr>
+      <w:r>
+        <w:rPr>
+          <w:b/>
+          <w:bCs/>
+          <w:noProof/>
+          <w:color w:val="0000FF"/>
+          <w:sz w:val="20"/>
+          <w:szCs w:val="20"/>
         </w:rPr>
         <w:drawing>
           <wp:inline distT="0" distB="0" distL="0" distR="0" wp14:anchorId="3C12E26E" wp14:editId="3A070242">
@@ -2094,13 +2248,18 @@
           <w:b/>
           <w:bCs/>
           <w:color w:val="0000FF"/>
-        </w:rPr>
-      </w:pPr>
-      <w:r>
-        <w:rPr>
-          <w:b/>
-          <w:bCs/>
-          <w:color w:val="0000FF"/>
+          <w:sz w:val="20"/>
+          <w:szCs w:val="20"/>
+        </w:rPr>
+      </w:pPr>
+      <w:r>
+        <w:rPr>
+          <w:b/>
+          <w:bCs/>
+          <w:noProof/>
+          <w:color w:val="0000FF"/>
+          <w:sz w:val="20"/>
+          <w:szCs w:val="20"/>
         </w:rPr>
         <w:lastRenderedPageBreak/>
         <w:drawing>
@@ -2146,13 +2305,18 @@
           <w:b/>
           <w:bCs/>
           <w:color w:val="0000FF"/>
-        </w:rPr>
-      </w:pPr>
-      <w:r>
-        <w:rPr>
-          <w:b/>
-          <w:bCs/>
-          <w:color w:val="0000FF"/>
+          <w:sz w:val="20"/>
+          <w:szCs w:val="20"/>
+        </w:rPr>
+      </w:pPr>
+      <w:r>
+        <w:rPr>
+          <w:b/>
+          <w:bCs/>
+          <w:noProof/>
+          <w:color w:val="0000FF"/>
+          <w:sz w:val="20"/>
+          <w:szCs w:val="20"/>
         </w:rPr>
         <w:lastRenderedPageBreak/>
         <w:drawing>
@@ -2198,13 +2362,18 @@
           <w:b/>
           <w:bCs/>
           <w:color w:val="0000FF"/>
-        </w:rPr>
-      </w:pPr>
-      <w:r>
-        <w:rPr>
-          <w:b/>
-          <w:bCs/>
-          <w:color w:val="0000FF"/>
+          <w:sz w:val="20"/>
+          <w:szCs w:val="20"/>
+        </w:rPr>
+      </w:pPr>
+      <w:r>
+        <w:rPr>
+          <w:b/>
+          <w:bCs/>
+          <w:noProof/>
+          <w:color w:val="0000FF"/>
+          <w:sz w:val="20"/>
+          <w:szCs w:val="20"/>
         </w:rPr>
         <w:drawing>
           <wp:inline distT="0" distB="0" distL="0" distR="0" wp14:anchorId="075D739B" wp14:editId="4CDC82A4">
@@ -2249,13 +2418,18 @@
           <w:b/>
           <w:bCs/>
           <w:color w:val="0000FF"/>
-        </w:rPr>
-      </w:pPr>
-      <w:r>
-        <w:rPr>
-          <w:b/>
-          <w:bCs/>
-          <w:color w:val="0000FF"/>
+          <w:sz w:val="20"/>
+          <w:szCs w:val="20"/>
+        </w:rPr>
+      </w:pPr>
+      <w:r>
+        <w:rPr>
+          <w:b/>
+          <w:bCs/>
+          <w:noProof/>
+          <w:color w:val="0000FF"/>
+          <w:sz w:val="20"/>
+          <w:szCs w:val="20"/>
         </w:rPr>
         <w:lastRenderedPageBreak/>
         <w:drawing>
@@ -2301,13 +2475,18 @@
           <w:b/>
           <w:bCs/>
           <w:color w:val="0000FF"/>
-        </w:rPr>
-      </w:pPr>
-      <w:r>
-        <w:rPr>
-          <w:b/>
-          <w:bCs/>
-          <w:color w:val="0000FF"/>
+          <w:sz w:val="20"/>
+          <w:szCs w:val="20"/>
+        </w:rPr>
+      </w:pPr>
+      <w:r>
+        <w:rPr>
+          <w:b/>
+          <w:bCs/>
+          <w:noProof/>
+          <w:color w:val="0000FF"/>
+          <w:sz w:val="20"/>
+          <w:szCs w:val="20"/>
         </w:rPr>
         <w:drawing>
           <wp:inline distT="0" distB="0" distL="0" distR="0" wp14:anchorId="519EF275" wp14:editId="5F5915A6">
@@ -2352,13 +2531,18 @@
           <w:b/>
           <w:bCs/>
           <w:color w:val="0000FF"/>
-        </w:rPr>
-      </w:pPr>
-      <w:r>
-        <w:rPr>
-          <w:b/>
-          <w:bCs/>
-          <w:color w:val="0000FF"/>
+          <w:sz w:val="20"/>
+          <w:szCs w:val="20"/>
+        </w:rPr>
+      </w:pPr>
+      <w:r>
+        <w:rPr>
+          <w:b/>
+          <w:bCs/>
+          <w:noProof/>
+          <w:color w:val="0000FF"/>
+          <w:sz w:val="20"/>
+          <w:szCs w:val="20"/>
         </w:rPr>
         <w:drawing>
           <wp:inline distT="0" distB="0" distL="0" distR="0" wp14:anchorId="7B82910C" wp14:editId="038042D6">
@@ -2403,13 +2587,18 @@
           <w:b/>
           <w:bCs/>
           <w:color w:val="0000FF"/>
-        </w:rPr>
-      </w:pPr>
-      <w:r>
-        <w:rPr>
-          <w:b/>
-          <w:bCs/>
-          <w:color w:val="0000FF"/>
+          <w:sz w:val="20"/>
+          <w:szCs w:val="20"/>
+        </w:rPr>
+      </w:pPr>
+      <w:r>
+        <w:rPr>
+          <w:b/>
+          <w:bCs/>
+          <w:noProof/>
+          <w:color w:val="0000FF"/>
+          <w:sz w:val="20"/>
+          <w:szCs w:val="20"/>
         </w:rPr>
         <w:lastRenderedPageBreak/>
         <w:drawing>
@@ -2455,13 +2644,18 @@
           <w:b/>
           <w:bCs/>
           <w:color w:val="0000FF"/>
-        </w:rPr>
-      </w:pPr>
-      <w:r>
-        <w:rPr>
-          <w:b/>
-          <w:bCs/>
-          <w:color w:val="0000FF"/>
+          <w:sz w:val="20"/>
+          <w:szCs w:val="20"/>
+        </w:rPr>
+      </w:pPr>
+      <w:r>
+        <w:rPr>
+          <w:b/>
+          <w:bCs/>
+          <w:noProof/>
+          <w:color w:val="0000FF"/>
+          <w:sz w:val="20"/>
+          <w:szCs w:val="20"/>
         </w:rPr>
         <w:drawing>
           <wp:inline distT="0" distB="0" distL="0" distR="0" wp14:anchorId="47C9E7D0" wp14:editId="49F1AE7F">
@@ -2506,13 +2700,18 @@
           <w:b/>
           <w:bCs/>
           <w:color w:val="0000FF"/>
-        </w:rPr>
-      </w:pPr>
-      <w:r>
-        <w:rPr>
-          <w:b/>
-          <w:bCs/>
-          <w:color w:val="0000FF"/>
+          <w:sz w:val="20"/>
+          <w:szCs w:val="20"/>
+        </w:rPr>
+      </w:pPr>
+      <w:r>
+        <w:rPr>
+          <w:b/>
+          <w:bCs/>
+          <w:noProof/>
+          <w:color w:val="0000FF"/>
+          <w:sz w:val="20"/>
+          <w:szCs w:val="20"/>
         </w:rPr>
         <w:lastRenderedPageBreak/>
         <w:drawing>
@@ -2558,22 +2757,28 @@
           <w:b/>
           <w:bCs/>
           <w:color w:val="0000FF"/>
-        </w:rPr>
-      </w:pPr>
-    </w:p>
-    <w:p>
-      <w:pPr>
-        <w:rPr>
-          <w:b/>
-          <w:bCs/>
-          <w:color w:val="0000FF"/>
-        </w:rPr>
-      </w:pPr>
-      <w:r>
-        <w:rPr>
-          <w:b/>
-          <w:bCs/>
-          <w:color w:val="0000FF"/>
+          <w:sz w:val="20"/>
+          <w:szCs w:val="20"/>
+        </w:rPr>
+      </w:pPr>
+    </w:p>
+    <w:p>
+      <w:pPr>
+        <w:rPr>
+          <w:b/>
+          <w:bCs/>
+          <w:color w:val="0000FF"/>
+          <w:sz w:val="20"/>
+          <w:szCs w:val="20"/>
+        </w:rPr>
+      </w:pPr>
+      <w:r>
+        <w:rPr>
+          <w:b/>
+          <w:bCs/>
+          <w:color w:val="0000FF"/>
+          <w:sz w:val="20"/>
+          <w:szCs w:val="20"/>
         </w:rPr>
         <w:br w:type="page"/>
       </w:r>
@@ -2584,16 +2789,210 @@
           <w:b/>
           <w:bCs/>
           <w:color w:val="0000FF"/>
-        </w:rPr>
-      </w:pPr>
-    </w:p>
-    <w:p>
-      <w:pPr>
-        <w:rPr>
-          <w:rFonts w:hint="eastAsia"/>
-          <w:b/>
-          <w:bCs/>
-          <w:color w:val="0000FF"/>
+          <w:sz w:val="20"/>
+          <w:szCs w:val="20"/>
+        </w:rPr>
+      </w:pPr>
+    </w:p>
+    <w:p>
+      <w:pPr>
+        <w:pStyle w:val="ListParagraph"/>
+        <w:numPr>
+          <w:ilvl w:val="0"/>
+          <w:numId w:val="2"/>
+        </w:numPr>
+        <w:shd w:val="clear" w:color="auto" w:fill="FFFFFF"/>
+        <w:wordWrap w:val="0"/>
+        <w:spacing w:after="0" w:line="240" w:lineRule="auto"/>
+        <w:outlineLvl w:val="0"/>
+        <w:rPr>
+          <w:rFonts w:ascii="微软雅黑" w:eastAsia="微软雅黑" w:hAnsi="微软雅黑" w:cs="Times New Roman"/>
+          <w:b/>
+          <w:bCs/>
+          <w:color w:val="222226"/>
+          <w:kern w:val="36"/>
+          <w:sz w:val="20"/>
+          <w:szCs w:val="20"/>
+        </w:rPr>
+      </w:pPr>
+      <w:proofErr w:type="spellStart"/>
+      <w:r>
+        <w:rPr>
+          <w:rFonts w:ascii="微软雅黑" w:eastAsia="微软雅黑" w:hAnsi="微软雅黑" w:cs="Times New Roman" w:hint="eastAsia"/>
+          <w:b/>
+          <w:bCs/>
+          <w:color w:val="222226"/>
+          <w:kern w:val="36"/>
+          <w:sz w:val="20"/>
+          <w:szCs w:val="20"/>
+        </w:rPr>
+        <w:t>pytest</w:t>
+      </w:r>
+      <w:proofErr w:type="spellEnd"/>
+      <w:r>
+        <w:rPr>
+          <w:rFonts w:ascii="微软雅黑" w:eastAsia="微软雅黑" w:hAnsi="微软雅黑" w:cs="Times New Roman" w:hint="eastAsia"/>
+          <w:b/>
+          <w:bCs/>
+          <w:color w:val="222226"/>
+          <w:kern w:val="36"/>
+          <w:sz w:val="20"/>
+          <w:szCs w:val="20"/>
+        </w:rPr>
+        <w:t>测试实战</w:t>
+      </w:r>
+      <w:proofErr w:type="spellStart"/>
+      <w:r>
+        <w:rPr>
+          <w:rFonts w:ascii="微软雅黑" w:eastAsia="微软雅黑" w:hAnsi="微软雅黑" w:cs="Times New Roman" w:hint="eastAsia"/>
+          <w:b/>
+          <w:bCs/>
+          <w:color w:val="222226"/>
+          <w:kern w:val="36"/>
+          <w:sz w:val="20"/>
+          <w:szCs w:val="20"/>
+        </w:rPr>
+        <w:t>pdf_Pytest</w:t>
+      </w:r>
+      <w:proofErr w:type="spellEnd"/>
+      <w:r>
+        <w:rPr>
+          <w:rFonts w:ascii="微软雅黑" w:eastAsia="微软雅黑" w:hAnsi="微软雅黑" w:cs="Times New Roman" w:hint="eastAsia"/>
+          <w:b/>
+          <w:bCs/>
+          <w:color w:val="222226"/>
+          <w:kern w:val="36"/>
+          <w:sz w:val="20"/>
+          <w:szCs w:val="20"/>
+        </w:rPr>
+        <w:t>测试实战之token处理（十一）</w:t>
+      </w:r>
+    </w:p>
+    <w:p>
+      <w:pPr>
+        <w:shd w:val="clear" w:color="auto" w:fill="FFFFFF"/>
+        <w:wordWrap w:val="0"/>
+        <w:spacing w:after="0" w:line="240" w:lineRule="auto"/>
+        <w:outlineLvl w:val="0"/>
+        <w:rPr>
+          <w:rFonts w:ascii="微软雅黑" w:eastAsia="微软雅黑" w:hAnsi="微软雅黑" w:cs="Times New Roman"/>
+          <w:b/>
+          <w:bCs/>
+          <w:color w:val="222226"/>
+          <w:kern w:val="36"/>
+          <w:sz w:val="20"/>
+          <w:szCs w:val="20"/>
+        </w:rPr>
+      </w:pPr>
+      <w:hyperlink r:id="rId47" w:history="1">
+        <w:r>
+          <w:rPr>
+            <w:rStyle w:val="Hyperlink"/>
+            <w:rFonts w:ascii="微软雅黑" w:eastAsia="微软雅黑" w:hAnsi="微软雅黑" w:cs="Times New Roman"/>
+            <w:b/>
+            <w:bCs/>
+            <w:kern w:val="36"/>
+            <w:sz w:val="20"/>
+            <w:szCs w:val="20"/>
+          </w:rPr>
+          <w:t>https://blog.csdn.net/weixin_39961943/article/details/110969947?ops_request_misc=&amp;request_id=&amp;biz_id=102&amp;utm_term=pytest%20request%20token%20test&amp;utm_medium=distribute.pc_search_result.none-task-blog-2~all~sobaiduweb~default-0-.pc_search_result_before_js&amp;spm=1018.2226.3001.4187</w:t>
+        </w:r>
+      </w:hyperlink>
+    </w:p>
+    <w:p>
+      <w:pPr>
+        <w:shd w:val="clear" w:color="auto" w:fill="FFFFFF"/>
+        <w:wordWrap w:val="0"/>
+        <w:spacing w:after="0" w:line="240" w:lineRule="auto"/>
+        <w:outlineLvl w:val="0"/>
+        <w:rPr>
+          <w:rFonts w:ascii="微软雅黑" w:eastAsia="微软雅黑" w:hAnsi="微软雅黑" w:cs="Times New Roman"/>
+          <w:b/>
+          <w:bCs/>
+          <w:color w:val="222226"/>
+          <w:kern w:val="36"/>
+          <w:sz w:val="20"/>
+          <w:szCs w:val="20"/>
+        </w:rPr>
+      </w:pPr>
+    </w:p>
+    <w:p>
+      <w:pPr>
+        <w:rPr>
+          <w:b/>
+          <w:bCs/>
+          <w:color w:val="0000FF"/>
+          <w:sz w:val="20"/>
+          <w:szCs w:val="20"/>
+        </w:rPr>
+      </w:pPr>
+      <w:r>
+        <w:rPr>
+          <w:b/>
+          <w:bCs/>
+          <w:noProof/>
+          <w:color w:val="0000FF"/>
+          <w:sz w:val="20"/>
+          <w:szCs w:val="20"/>
+        </w:rPr>
+        <w:drawing>
+          <wp:inline distT="0" distB="0" distL="0" distR="0" wp14:anchorId="5631129B" wp14:editId="51742F2A">
+            <wp:extent cx="5486400" cy="2804795"/>
+            <wp:effectExtent l="0" t="0" r="0" b="0"/>
+            <wp:docPr id="12" name="Picture 12"/>
+            <wp:cNvGraphicFramePr>
+              <a:graphicFrameLocks xmlns:a="http://schemas.openxmlformats.org/drawingml/2006/main" noChangeAspect="1"/>
+            </wp:cNvGraphicFramePr>
+            <a:graphic xmlns:a="http://schemas.openxmlformats.org/drawingml/2006/main">
+              <a:graphicData uri="http://schemas.openxmlformats.org/drawingml/2006/picture">
+                <pic:pic xmlns:pic="http://schemas.openxmlformats.org/drawingml/2006/picture">
+                  <pic:nvPicPr>
+                    <pic:cNvPr id="0" name="Picture 1"/>
+                    <pic:cNvPicPr>
+                      <a:picLocks noChangeAspect="1" noChangeArrowheads="1"/>
+                    </pic:cNvPicPr>
+                  </pic:nvPicPr>
+                  <pic:blipFill>
+                    <a:blip r:embed="rId48">
+                      <a:extLst>
+                        <a:ext uri="{28A0092B-C50C-407E-A947-70E740481C1C}">
+                          <a14:useLocalDpi xmlns:a14="http://schemas.microsoft.com/office/drawing/2010/main" val="0"/>
+                        </a:ext>
+                      </a:extLst>
+                    </a:blip>
+                    <a:srcRect/>
+                    <a:stretch>
+                      <a:fillRect/>
+                    </a:stretch>
+                  </pic:blipFill>
+                  <pic:spPr bwMode="auto">
+                    <a:xfrm>
+                      <a:off x="0" y="0"/>
+                      <a:ext cx="5486400" cy="2804795"/>
+                    </a:xfrm>
+                    <a:prstGeom prst="rect">
+                      <a:avLst/>
+                    </a:prstGeom>
+                    <a:noFill/>
+                    <a:ln>
+                      <a:noFill/>
+                    </a:ln>
+                  </pic:spPr>
+                </pic:pic>
+              </a:graphicData>
+            </a:graphic>
+          </wp:inline>
+        </w:drawing>
+      </w:r>
+    </w:p>
+    <w:p>
+      <w:pPr>
+        <w:rPr>
+          <w:b/>
+          <w:bCs/>
+          <w:color w:val="0000FF"/>
+          <w:sz w:val="20"/>
+          <w:szCs w:val="20"/>
         </w:rPr>
       </w:pPr>
     </w:p>
@@ -2695,8 +3094,125 @@
       </w:pPr>
     </w:lvl>
   </w:abstractNum>
+  <w:abstractNum w:abstractNumId="1" w15:restartNumberingAfterBreak="0">
+    <w:nsid w:val="5CBF4B6D"/>
+    <w:multiLevelType w:val="hybridMultilevel"/>
+    <w:tmpl w:val="4278796E"/>
+    <w:lvl w:ilvl="0" w:tplc="C188168C">
+      <w:start w:val="1"/>
+      <w:numFmt w:val="bullet"/>
+      <w:lvlText w:val=""/>
+      <w:lvlJc w:val="left"/>
+      <w:pPr>
+        <w:ind w:left="720" w:hanging="360"/>
+      </w:pPr>
+      <w:rPr>
+        <w:rFonts w:ascii="Symbol" w:hAnsi="Symbol" w:hint="default"/>
+        <w:color w:val="00B0F0"/>
+      </w:rPr>
+    </w:lvl>
+    <w:lvl w:ilvl="1" w:tplc="04090003" w:tentative="1">
+      <w:start w:val="1"/>
+      <w:numFmt w:val="bullet"/>
+      <w:lvlText w:val="o"/>
+      <w:lvlJc w:val="left"/>
+      <w:pPr>
+        <w:ind w:left="1440" w:hanging="360"/>
+      </w:pPr>
+      <w:rPr>
+        <w:rFonts w:ascii="Courier New" w:hAnsi="Courier New" w:cs="Courier New" w:hint="default"/>
+      </w:rPr>
+    </w:lvl>
+    <w:lvl w:ilvl="2" w:tplc="04090005" w:tentative="1">
+      <w:start w:val="1"/>
+      <w:numFmt w:val="bullet"/>
+      <w:lvlText w:val=""/>
+      <w:lvlJc w:val="left"/>
+      <w:pPr>
+        <w:ind w:left="2160" w:hanging="360"/>
+      </w:pPr>
+      <w:rPr>
+        <w:rFonts w:ascii="Wingdings" w:hAnsi="Wingdings" w:hint="default"/>
+      </w:rPr>
+    </w:lvl>
+    <w:lvl w:ilvl="3" w:tplc="04090001" w:tentative="1">
+      <w:start w:val="1"/>
+      <w:numFmt w:val="bullet"/>
+      <w:lvlText w:val=""/>
+      <w:lvlJc w:val="left"/>
+      <w:pPr>
+        <w:ind w:left="2880" w:hanging="360"/>
+      </w:pPr>
+      <w:rPr>
+        <w:rFonts w:ascii="Symbol" w:hAnsi="Symbol" w:hint="default"/>
+      </w:rPr>
+    </w:lvl>
+    <w:lvl w:ilvl="4" w:tplc="04090003" w:tentative="1">
+      <w:start w:val="1"/>
+      <w:numFmt w:val="bullet"/>
+      <w:lvlText w:val="o"/>
+      <w:lvlJc w:val="left"/>
+      <w:pPr>
+        <w:ind w:left="3600" w:hanging="360"/>
+      </w:pPr>
+      <w:rPr>
+        <w:rFonts w:ascii="Courier New" w:hAnsi="Courier New" w:cs="Courier New" w:hint="default"/>
+      </w:rPr>
+    </w:lvl>
+    <w:lvl w:ilvl="5" w:tplc="04090005" w:tentative="1">
+      <w:start w:val="1"/>
+      <w:numFmt w:val="bullet"/>
+      <w:lvlText w:val=""/>
+      <w:lvlJc w:val="left"/>
+      <w:pPr>
+        <w:ind w:left="4320" w:hanging="360"/>
+      </w:pPr>
+      <w:rPr>
+        <w:rFonts w:ascii="Wingdings" w:hAnsi="Wingdings" w:hint="default"/>
+      </w:rPr>
+    </w:lvl>
+    <w:lvl w:ilvl="6" w:tplc="04090001" w:tentative="1">
+      <w:start w:val="1"/>
+      <w:numFmt w:val="bullet"/>
+      <w:lvlText w:val=""/>
+      <w:lvlJc w:val="left"/>
+      <w:pPr>
+        <w:ind w:left="5040" w:hanging="360"/>
+      </w:pPr>
+      <w:rPr>
+        <w:rFonts w:ascii="Symbol" w:hAnsi="Symbol" w:hint="default"/>
+      </w:rPr>
+    </w:lvl>
+    <w:lvl w:ilvl="7" w:tplc="04090003" w:tentative="1">
+      <w:start w:val="1"/>
+      <w:numFmt w:val="bullet"/>
+      <w:lvlText w:val="o"/>
+      <w:lvlJc w:val="left"/>
+      <w:pPr>
+        <w:ind w:left="5760" w:hanging="360"/>
+      </w:pPr>
+      <w:rPr>
+        <w:rFonts w:ascii="Courier New" w:hAnsi="Courier New" w:cs="Courier New" w:hint="default"/>
+      </w:rPr>
+    </w:lvl>
+    <w:lvl w:ilvl="8" w:tplc="04090005" w:tentative="1">
+      <w:start w:val="1"/>
+      <w:numFmt w:val="bullet"/>
+      <w:lvlText w:val=""/>
+      <w:lvlJc w:val="left"/>
+      <w:pPr>
+        <w:ind w:left="6480" w:hanging="360"/>
+      </w:pPr>
+      <w:rPr>
+        <w:rFonts w:ascii="Wingdings" w:hAnsi="Wingdings" w:hint="default"/>
+      </w:rPr>
+    </w:lvl>
+  </w:abstractNum>
   <w:num w:numId="1">
     <w:abstractNumId w:val="0"/>
+  </w:num>
+  <w:num w:numId="2">
+    <w:abstractNumId w:val="1"/>
   </w:num>
 </w:numbering>
 </file>
@@ -3100,6 +3616,26 @@
     <w:name w:val="Normal"/>
     <w:qFormat/>
   </w:style>
+  <w:style w:type="paragraph" w:styleId="Heading1">
+    <w:name w:val="heading 1"/>
+    <w:basedOn w:val="Normal"/>
+    <w:link w:val="Heading1Char"/>
+    <w:uiPriority w:val="9"/>
+    <w:qFormat/>
+    <w:rsid w:val="00E82763"/>
+    <w:pPr>
+      <w:spacing w:before="100" w:beforeAutospacing="1" w:after="100" w:afterAutospacing="1" w:line="240" w:lineRule="auto"/>
+      <w:outlineLvl w:val="0"/>
+    </w:pPr>
+    <w:rPr>
+      <w:rFonts w:ascii="Times New Roman" w:eastAsia="Times New Roman" w:hAnsi="Times New Roman" w:cs="Times New Roman"/>
+      <w:b/>
+      <w:bCs/>
+      <w:kern w:val="36"/>
+      <w:sz w:val="48"/>
+      <w:szCs w:val="48"/>
+    </w:rPr>
+  </w:style>
   <w:style w:type="character" w:default="1" w:styleId="DefaultParagraphFont">
     <w:name w:val="Default Paragraph Font"/>
     <w:uiPriority w:val="1"/>
@@ -3159,6 +3695,21 @@
     <w:rPr>
       <w:color w:val="605E5C"/>
       <w:shd w:val="clear" w:color="auto" w:fill="E1DFDD"/>
+    </w:rPr>
+  </w:style>
+  <w:style w:type="character" w:customStyle="1" w:styleId="Heading1Char">
+    <w:name w:val="Heading 1 Char"/>
+    <w:basedOn w:val="DefaultParagraphFont"/>
+    <w:link w:val="Heading1"/>
+    <w:uiPriority w:val="9"/>
+    <w:rsid w:val="00E82763"/>
+    <w:rPr>
+      <w:rFonts w:ascii="Times New Roman" w:eastAsia="Times New Roman" w:hAnsi="Times New Roman" w:cs="Times New Roman"/>
+      <w:b/>
+      <w:bCs/>
+      <w:kern w:val="36"/>
+      <w:sz w:val="48"/>
+      <w:szCs w:val="48"/>
     </w:rPr>
   </w:style>
 </w:styles>
